--- a/MyApplication/Readme.docx
+++ b/MyApplication/Readme.docx
@@ -5,6 +5,7 @@
     <w:p>
       <w:pPr>
         <w:bidi/>
+        <w:jc w:val="both"/>
         <w:rPr>
           <w:rFonts w:ascii="Courier New" w:hAnsi="Courier New" w:cs="Courier New"/>
           <w:rtl/>
@@ -83,6 +84,25 @@
     <w:p>
       <w:pPr>
         <w:bidi/>
+        <w:jc w:val="both"/>
+        <w:rPr>
+          <w:rFonts w:ascii="Courier New" w:hAnsi="Courier New" w:cs="Courier New" w:hint="cs"/>
+          <w:lang w:bidi="fa-IR"/>
+        </w:rPr>
+      </w:pPr>
+      <w:r>
+        <w:rPr>
+          <w:rFonts w:ascii="Courier New" w:hAnsi="Courier New" w:cs="Courier New" w:hint="cs"/>
+          <w:rtl/>
+          <w:lang w:bidi="fa-IR"/>
+        </w:rPr>
+        <w:t>به فرم مربوطه نام مناسبی تخصیص دهید.</w:t>
+      </w:r>
+    </w:p>
+    <w:p>
+      <w:pPr>
+        <w:bidi/>
+        <w:jc w:val="both"/>
         <w:rPr>
           <w:rFonts w:ascii="Courier New" w:hAnsi="Courier New" w:cs="Courier New"/>
           <w:lang w:bidi="fa-IR"/>
@@ -100,9 +120,9 @@
     <w:p>
       <w:pPr>
         <w:bidi/>
-        <w:rPr>
-          <w:rFonts w:ascii="Courier New" w:hAnsi="Courier New" w:cs="Courier New" w:hint="cs"/>
-          <w:rtl/>
+        <w:jc w:val="both"/>
+        <w:rPr>
+          <w:rFonts w:ascii="Courier New" w:hAnsi="Courier New" w:cs="Courier New"/>
           <w:lang w:bidi="fa-IR"/>
         </w:rPr>
       </w:pPr>
@@ -173,6 +193,100 @@
           <w:lang w:bidi="fa-IR"/>
         </w:rPr>
         <w:t>‌ می‌کنیم.</w:t>
+      </w:r>
+    </w:p>
+    <w:p>
+      <w:pPr>
+        <w:bidi/>
+        <w:jc w:val="both"/>
+        <w:rPr>
+          <w:rFonts w:ascii="Courier New" w:hAnsi="Courier New" w:cs="Courier New" w:hint="cs"/>
+          <w:rtl/>
+          <w:lang w:bidi="fa-IR"/>
+        </w:rPr>
+      </w:pPr>
+      <w:r>
+        <w:rPr>
+          <w:rFonts w:ascii="Courier New" w:hAnsi="Courier New" w:cs="Courier New" w:hint="cs"/>
+          <w:rtl/>
+          <w:lang w:bidi="fa-IR"/>
+        </w:rPr>
+        <w:t xml:space="preserve">در صورتی که </w:t>
+      </w:r>
+      <w:r>
+        <w:rPr>
+          <w:rFonts w:ascii="Courier New" w:hAnsi="Courier New" w:cs="Courier New"/>
+          <w:lang w:bidi="fa-IR"/>
+        </w:rPr>
+        <w:t>TextBox</w:t>
+      </w:r>
+      <w:r>
+        <w:rPr>
+          <w:rFonts w:ascii="Courier New" w:hAnsi="Courier New" w:cs="Courier New" w:hint="cs"/>
+          <w:rtl/>
+          <w:lang w:bidi="fa-IR"/>
+        </w:rPr>
+        <w:t xml:space="preserve"> ای وظیفه دریافت </w:t>
+      </w:r>
+      <w:r>
+        <w:rPr>
+          <w:rFonts w:ascii="Courier New" w:hAnsi="Courier New" w:cs="Courier New"/>
+          <w:lang w:bidi="fa-IR"/>
+        </w:rPr>
+        <w:t>Password</w:t>
+      </w:r>
+      <w:r>
+        <w:rPr>
+          <w:rFonts w:ascii="Courier New" w:hAnsi="Courier New" w:cs="Courier New" w:hint="cs"/>
+          <w:rtl/>
+          <w:lang w:bidi="fa-IR"/>
+        </w:rPr>
+        <w:t xml:space="preserve">‌ داشته باشد، مقدار </w:t>
+      </w:r>
+      <w:r>
+        <w:rPr>
+          <w:rFonts w:ascii="Courier New" w:hAnsi="Courier New" w:cs="Courier New"/>
+          <w:lang w:bidi="fa-IR"/>
+        </w:rPr>
+        <w:t>Property</w:t>
+      </w:r>
+      <w:r>
+        <w:rPr>
+          <w:rFonts w:ascii="Courier New" w:hAnsi="Courier New" w:cs="Courier New" w:hint="cs"/>
+          <w:rtl/>
+          <w:lang w:bidi="fa-IR"/>
+        </w:rPr>
+        <w:t xml:space="preserve"> مربوط به </w:t>
+      </w:r>
+      <w:r>
+        <w:rPr>
+          <w:rFonts w:ascii="Courier New" w:hAnsi="Courier New" w:cs="Courier New"/>
+          <w:lang w:bidi="fa-IR"/>
+        </w:rPr>
+        <w:t>PasswordChar</w:t>
+      </w:r>
+      <w:r>
+        <w:rPr>
+          <w:rFonts w:ascii="Courier New" w:hAnsi="Courier New" w:cs="Courier New" w:hint="cs"/>
+          <w:rtl/>
+          <w:lang w:bidi="fa-IR"/>
+        </w:rPr>
+        <w:t xml:space="preserve"> را برابر </w:t>
+      </w:r>
+      <w:r>
+        <w:rPr>
+          <w:rFonts w:ascii="Courier New" w:hAnsi="Courier New" w:cs="Courier New"/>
+          <w:lang w:bidi="fa-IR"/>
+        </w:rPr>
+        <w:t>*</w:t>
+      </w:r>
+      <w:r>
+        <w:rPr>
+          <w:rFonts w:ascii="Courier New" w:hAnsi="Courier New" w:cs="Courier New" w:hint="cs"/>
+          <w:rtl/>
+          <w:lang w:bidi="fa-IR"/>
+        </w:rPr>
+        <w:t xml:space="preserve"> قرار می‌دهیم.</w:t>
       </w:r>
       <w:bookmarkStart w:id="0" w:name="_GoBack"/>
       <w:bookmarkEnd w:id="0"/>
@@ -180,6 +294,7 @@
     <w:p>
       <w:pPr>
         <w:bidi/>
+        <w:jc w:val="both"/>
         <w:rPr>
           <w:rFonts w:ascii="Courier New" w:hAnsi="Courier New" w:cs="Courier New"/>
           <w:rtl/>
@@ -273,33 +388,49 @@
     <w:p>
       <w:pPr>
         <w:bidi/>
-        <w:rPr>
-          <w:rFonts w:ascii="Courier New" w:hAnsi="Courier New" w:cs="Courier New"/>
-          <w:lang w:bidi="fa-IR"/>
-        </w:rPr>
-      </w:pPr>
-      <w:r>
-        <w:rPr>
-          <w:rFonts w:ascii="Courier New" w:hAnsi="Courier New" w:cs="Courier New" w:hint="cs"/>
-          <w:rtl/>
-          <w:lang w:bidi="fa-IR"/>
-        </w:rPr>
-        <w:t xml:space="preserve">به ترتیب ابتدا </w:t>
-      </w:r>
-      <w:r>
-        <w:rPr>
-          <w:rFonts w:ascii="Courier New" w:hAnsi="Courier New" w:cs="Courier New"/>
-          <w:lang w:bidi="fa-IR"/>
-        </w:rPr>
-        <w:t>DOC</w:t>
-      </w:r>
-      <w:r>
-        <w:rPr>
-          <w:rFonts w:ascii="Courier New" w:hAnsi="Courier New" w:cs="Courier New" w:hint="cs"/>
-          <w:rtl/>
-          <w:lang w:bidi="fa-IR"/>
-        </w:rPr>
-        <w:t xml:space="preserve"> و سپس </w:t>
+        <w:jc w:val="both"/>
+        <w:rPr>
+          <w:rFonts w:ascii="Courier New" w:hAnsi="Courier New" w:cs="Courier New"/>
+          <w:lang w:bidi="fa-IR"/>
+        </w:rPr>
+      </w:pPr>
+      <w:r>
+        <w:rPr>
+          <w:rFonts w:ascii="Courier New" w:hAnsi="Courier New" w:cs="Courier New" w:hint="cs"/>
+          <w:rtl/>
+          <w:lang w:bidi="fa-IR"/>
+        </w:rPr>
+        <w:t xml:space="preserve">اگر قرار باشد کنترل یا کنترل‌هایی را </w:t>
+      </w:r>
+      <w:r>
+        <w:rPr>
+          <w:rFonts w:ascii="Courier New" w:hAnsi="Courier New" w:cs="Courier New"/>
+          <w:lang w:bidi="fa-IR"/>
+        </w:rPr>
+        <w:t>DOCK</w:t>
+      </w:r>
+      <w:r>
+        <w:rPr>
+          <w:rFonts w:ascii="Courier New" w:hAnsi="Courier New" w:cs="Courier New" w:hint="cs"/>
+          <w:rtl/>
+          <w:lang w:bidi="fa-IR"/>
+        </w:rPr>
+        <w:t xml:space="preserve"> نماییم، ابتدا کنترل‌های مورد نظر را </w:t>
+      </w:r>
+      <w:r>
+        <w:rPr>
+          <w:rFonts w:ascii="Courier New" w:hAnsi="Courier New" w:cs="Courier New"/>
+          <w:lang w:bidi="fa-IR"/>
+        </w:rPr>
+        <w:t>DOCK</w:t>
+      </w:r>
+      <w:r>
+        <w:rPr>
+          <w:rFonts w:ascii="Courier New" w:hAnsi="Courier New" w:cs="Courier New" w:hint="cs"/>
+          <w:rtl/>
+          <w:lang w:bidi="fa-IR"/>
+        </w:rPr>
+        <w:t xml:space="preserve"> کرده و سپس کنترل‌های دیگر را </w:t>
       </w:r>
       <w:r>
         <w:rPr>
@@ -314,7 +445,94 @@
           <w:rtl/>
           <w:lang w:bidi="fa-IR"/>
         </w:rPr>
-        <w:t xml:space="preserve"> کنترل‌ها را </w:t>
+        <w:t xml:space="preserve"> می‌کنیم.</w:t>
+      </w:r>
+    </w:p>
+    <w:p>
+      <w:pPr>
+        <w:bidi/>
+        <w:jc w:val="both"/>
+        <w:rPr>
+          <w:rFonts w:ascii="Courier New" w:hAnsi="Courier New" w:cs="Courier New"/>
+          <w:rtl/>
+          <w:lang w:bidi="fa-IR"/>
+        </w:rPr>
+      </w:pPr>
+      <w:r>
+        <w:rPr>
+          <w:rFonts w:ascii="Courier New" w:hAnsi="Courier New" w:cs="Courier New" w:hint="cs"/>
+          <w:rtl/>
+          <w:lang w:bidi="fa-IR"/>
+        </w:rPr>
+        <w:t xml:space="preserve">ابتدا بر روی فرم </w:t>
+      </w:r>
+      <w:r>
+        <w:rPr>
+          <w:rFonts w:ascii="Courier New" w:hAnsi="Courier New" w:cs="Courier New"/>
+          <w:lang w:bidi="fa-IR"/>
+        </w:rPr>
+        <w:t>Click</w:t>
+      </w:r>
+      <w:r>
+        <w:rPr>
+          <w:rFonts w:ascii="Courier New" w:hAnsi="Courier New" w:cs="Courier New" w:hint="cs"/>
+          <w:rtl/>
+          <w:lang w:bidi="fa-IR"/>
+        </w:rPr>
+        <w:t xml:space="preserve"> کرده و سپس </w:t>
+      </w:r>
+      <w:r>
+        <w:rPr>
+          <w:rFonts w:ascii="Courier New" w:hAnsi="Courier New" w:cs="Courier New" w:hint="cs"/>
+          <w:rtl/>
+          <w:lang w:bidi="fa-IR"/>
+        </w:rPr>
+        <w:t xml:space="preserve">از طریق منوی </w:t>
+      </w:r>
+      <w:r>
+        <w:rPr>
+          <w:rFonts w:ascii="Courier New" w:hAnsi="Courier New" w:cs="Courier New"/>
+          <w:lang w:bidi="fa-IR"/>
+        </w:rPr>
+        <w:t>View</w:t>
+      </w:r>
+      <w:r>
+        <w:rPr>
+          <w:rFonts w:ascii="Courier New" w:hAnsi="Courier New" w:cs="Courier New" w:hint="cs"/>
+          <w:rtl/>
+          <w:lang w:bidi="fa-IR"/>
+        </w:rPr>
+        <w:t xml:space="preserve">، بر روی گزینه </w:t>
+      </w:r>
+      <w:r>
+        <w:rPr>
+          <w:rFonts w:ascii="Courier New" w:hAnsi="Courier New" w:cs="Courier New"/>
+          <w:lang w:bidi="fa-IR"/>
+        </w:rPr>
+        <w:t>Tab Order</w:t>
+      </w:r>
+      <w:r>
+        <w:rPr>
+          <w:rFonts w:ascii="Courier New" w:hAnsi="Courier New" w:cs="Courier New" w:hint="cs"/>
+          <w:rtl/>
+          <w:lang w:bidi="fa-IR"/>
+        </w:rPr>
+        <w:t xml:space="preserve"> کلیک کرده و </w:t>
+      </w:r>
+      <w:r>
+        <w:rPr>
+          <w:rFonts w:ascii="Courier New" w:hAnsi="Courier New" w:cs="Courier New"/>
+          <w:lang w:bidi="fa-IR"/>
+        </w:rPr>
+        <w:t>Tab Order</w:t>
+      </w:r>
+      <w:r>
+        <w:rPr>
+          <w:rFonts w:ascii="Courier New" w:hAnsi="Courier New" w:cs="Courier New" w:hint="cs"/>
+          <w:rtl/>
+          <w:lang w:bidi="fa-IR"/>
+        </w:rPr>
+        <w:t xml:space="preserve">‌ کنترل‌ها را </w:t>
       </w:r>
       <w:r>
         <w:rPr>
@@ -335,64 +553,152 @@
     <w:p>
       <w:pPr>
         <w:bidi/>
-        <w:rPr>
-          <w:rFonts w:ascii="Courier New" w:hAnsi="Courier New" w:cs="Courier New"/>
-          <w:rtl/>
-          <w:lang w:bidi="fa-IR"/>
-        </w:rPr>
-      </w:pPr>
-      <w:r>
-        <w:rPr>
-          <w:rFonts w:ascii="Courier New" w:hAnsi="Courier New" w:cs="Courier New" w:hint="cs"/>
-          <w:rtl/>
-          <w:lang w:bidi="fa-IR"/>
-        </w:rPr>
-        <w:t xml:space="preserve">از طریق منوی </w:t>
-      </w:r>
-      <w:r>
-        <w:rPr>
-          <w:rFonts w:ascii="Courier New" w:hAnsi="Courier New" w:cs="Courier New"/>
-          <w:lang w:bidi="fa-IR"/>
-        </w:rPr>
-        <w:t>Views</w:t>
-      </w:r>
-      <w:r>
-        <w:rPr>
-          <w:rFonts w:ascii="Courier New" w:hAnsi="Courier New" w:cs="Courier New" w:hint="cs"/>
-          <w:rtl/>
-          <w:lang w:bidi="fa-IR"/>
-        </w:rPr>
-        <w:t xml:space="preserve">، بر روی گزینه </w:t>
-      </w:r>
-      <w:r>
-        <w:rPr>
-          <w:rFonts w:ascii="Courier New" w:hAnsi="Courier New" w:cs="Courier New"/>
-          <w:lang w:bidi="fa-IR"/>
-        </w:rPr>
-        <w:t>Tab Order</w:t>
-      </w:r>
-      <w:r>
-        <w:rPr>
-          <w:rFonts w:ascii="Courier New" w:hAnsi="Courier New" w:cs="Courier New" w:hint="cs"/>
-          <w:rtl/>
-          <w:lang w:bidi="fa-IR"/>
-        </w:rPr>
-        <w:t xml:space="preserve"> کلیک کرده و </w:t>
-      </w:r>
-      <w:r>
-        <w:rPr>
-          <w:rFonts w:ascii="Courier New" w:hAnsi="Courier New" w:cs="Courier New"/>
-          <w:lang w:bidi="fa-IR"/>
-        </w:rPr>
-        <w:t>Tab Order</w:t>
-      </w:r>
-      <w:r>
-        <w:rPr>
-          <w:rFonts w:ascii="Courier New" w:hAnsi="Courier New" w:cs="Courier New" w:hint="cs"/>
-          <w:rtl/>
-          <w:lang w:bidi="fa-IR"/>
-        </w:rPr>
-        <w:t xml:space="preserve">‌ کنترل‌ها را </w:t>
+        <w:jc w:val="both"/>
+        <w:rPr>
+          <w:rFonts w:ascii="Courier New" w:hAnsi="Courier New" w:cs="Courier New"/>
+          <w:rtl/>
+          <w:lang w:bidi="fa-IR"/>
+        </w:rPr>
+      </w:pPr>
+      <w:r>
+        <w:rPr>
+          <w:rFonts w:ascii="Courier New" w:hAnsi="Courier New" w:cs="Courier New" w:hint="cs"/>
+          <w:rtl/>
+          <w:lang w:bidi="fa-IR"/>
+        </w:rPr>
+        <w:t xml:space="preserve">برای </w:t>
+      </w:r>
+      <w:r>
+        <w:rPr>
+          <w:rFonts w:ascii="Courier New" w:hAnsi="Courier New" w:cs="Courier New"/>
+          <w:lang w:bidi="fa-IR"/>
+        </w:rPr>
+        <w:t>Button</w:t>
+      </w:r>
+      <w:r>
+        <w:rPr>
+          <w:rFonts w:ascii="Courier New" w:hAnsi="Courier New" w:cs="Courier New" w:hint="cs"/>
+          <w:rtl/>
+          <w:lang w:bidi="fa-IR"/>
+        </w:rPr>
+        <w:t xml:space="preserve"> ها</w:t>
+      </w:r>
+      <w:r>
+        <w:rPr>
+          <w:rFonts w:ascii="Courier New" w:hAnsi="Courier New" w:cs="Courier New" w:hint="cs"/>
+          <w:rtl/>
+          <w:lang w:bidi="fa-IR"/>
+        </w:rPr>
+        <w:t xml:space="preserve"> و نیز </w:t>
+      </w:r>
+      <w:r>
+        <w:rPr>
+          <w:rFonts w:ascii="Courier New" w:hAnsi="Courier New" w:cs="Courier New"/>
+          <w:lang w:bidi="fa-IR"/>
+        </w:rPr>
+        <w:t>Label</w:t>
+      </w:r>
+      <w:r>
+        <w:rPr>
+          <w:rFonts w:ascii="Courier New" w:hAnsi="Courier New" w:cs="Courier New" w:hint="cs"/>
+          <w:rtl/>
+          <w:lang w:bidi="fa-IR"/>
+        </w:rPr>
+        <w:t xml:space="preserve"> ها</w:t>
+      </w:r>
+      <w:r>
+        <w:rPr>
+          <w:rFonts w:ascii="Courier New" w:hAnsi="Courier New" w:cs="Courier New" w:hint="cs"/>
+          <w:rtl/>
+          <w:lang w:bidi="fa-IR"/>
+        </w:rPr>
+        <w:t>،</w:t>
+      </w:r>
+      <w:r>
+        <w:rPr>
+          <w:rFonts w:ascii="Courier New" w:hAnsi="Courier New" w:cs="Courier New" w:hint="cs"/>
+          <w:rtl/>
+          <w:lang w:bidi="fa-IR"/>
+        </w:rPr>
+        <w:t xml:space="preserve"> در صورت نیاز </w:t>
+      </w:r>
+      <w:r>
+        <w:rPr>
+          <w:rFonts w:ascii="Courier New" w:hAnsi="Courier New" w:cs="Courier New" w:hint="cs"/>
+          <w:rtl/>
+          <w:lang w:bidi="fa-IR"/>
+        </w:rPr>
+        <w:t xml:space="preserve">در متن آنها </w:t>
+      </w:r>
+      <w:r>
+        <w:rPr>
+          <w:rFonts w:ascii="Courier New" w:hAnsi="Courier New" w:cs="Courier New" w:hint="cs"/>
+          <w:rtl/>
+          <w:lang w:bidi="fa-IR"/>
+        </w:rPr>
+        <w:t xml:space="preserve">از </w:t>
+      </w:r>
+      <w:r>
+        <w:rPr>
+          <w:rFonts w:ascii="Courier New" w:hAnsi="Courier New" w:cs="Courier New"/>
+          <w:lang w:bidi="fa-IR"/>
+        </w:rPr>
+        <w:t>&amp;</w:t>
+      </w:r>
+      <w:r>
+        <w:rPr>
+          <w:rFonts w:ascii="Courier New" w:hAnsi="Courier New" w:cs="Courier New" w:hint="cs"/>
+          <w:rtl/>
+          <w:lang w:bidi="fa-IR"/>
+        </w:rPr>
+        <w:t xml:space="preserve"> استفاده می‌کنیم.</w:t>
+      </w:r>
+    </w:p>
+    <w:p>
+      <w:pPr>
+        <w:bidi/>
+        <w:rPr>
+          <w:rFonts w:ascii="Courier New" w:hAnsi="Courier New" w:cs="Courier New"/>
+          <w:lang w:bidi="fa-IR"/>
+        </w:rPr>
+      </w:pPr>
+      <w:r>
+        <w:rPr>
+          <w:rFonts w:ascii="Courier New" w:hAnsi="Courier New" w:cs="Courier New" w:hint="cs"/>
+          <w:rtl/>
+          <w:lang w:bidi="fa-IR"/>
+        </w:rPr>
+        <w:t xml:space="preserve">برای فرم در صورت نیاز </w:t>
+      </w:r>
+      <w:r>
+        <w:rPr>
+          <w:rFonts w:ascii="Courier New" w:hAnsi="Courier New" w:cs="Courier New"/>
+          <w:lang w:bidi="fa-IR"/>
+        </w:rPr>
+        <w:t>Minimum Size</w:t>
+      </w:r>
+      <w:r>
+        <w:rPr>
+          <w:rFonts w:ascii="Courier New" w:hAnsi="Courier New" w:cs="Courier New" w:hint="cs"/>
+          <w:rtl/>
+          <w:lang w:bidi="fa-IR"/>
+        </w:rPr>
+        <w:t xml:space="preserve"> و یا </w:t>
+      </w:r>
+      <w:r>
+        <w:rPr>
+          <w:rFonts w:ascii="Courier New" w:hAnsi="Courier New" w:cs="Courier New"/>
+          <w:lang w:bidi="fa-IR"/>
+        </w:rPr>
+        <w:t>Maximum Size</w:t>
+      </w:r>
+      <w:r>
+        <w:rPr>
+          <w:rFonts w:ascii="Courier New" w:hAnsi="Courier New" w:cs="Courier New" w:hint="cs"/>
+          <w:rtl/>
+          <w:lang w:bidi="fa-IR"/>
+        </w:rPr>
+        <w:t xml:space="preserve"> را </w:t>
       </w:r>
       <w:r>
         <w:rPr>
@@ -413,74 +719,154 @@
     <w:p>
       <w:pPr>
         <w:bidi/>
-        <w:rPr>
-          <w:rFonts w:ascii="Courier New" w:hAnsi="Courier New" w:cs="Courier New"/>
-          <w:rtl/>
-          <w:lang w:bidi="fa-IR"/>
-        </w:rPr>
-      </w:pPr>
-      <w:r>
-        <w:rPr>
-          <w:rFonts w:ascii="Courier New" w:hAnsi="Courier New" w:cs="Courier New" w:hint="cs"/>
-          <w:rtl/>
-          <w:lang w:bidi="fa-IR"/>
-        </w:rPr>
-        <w:t xml:space="preserve">برای دکمه‌ها و نیز </w:t>
-      </w:r>
-      <w:r>
-        <w:rPr>
-          <w:rFonts w:ascii="Courier New" w:hAnsi="Courier New" w:cs="Courier New"/>
-          <w:lang w:bidi="fa-IR"/>
-        </w:rPr>
-        <w:t>Label</w:t>
-      </w:r>
-      <w:r>
-        <w:rPr>
-          <w:rFonts w:ascii="Courier New" w:hAnsi="Courier New" w:cs="Courier New" w:hint="cs"/>
-          <w:rtl/>
-          <w:lang w:bidi="fa-IR"/>
-        </w:rPr>
-        <w:t xml:space="preserve"> ها در صورت نیاز از </w:t>
-      </w:r>
-      <w:r>
-        <w:rPr>
-          <w:rFonts w:ascii="Courier New" w:hAnsi="Courier New" w:cs="Courier New"/>
-          <w:lang w:bidi="fa-IR"/>
-        </w:rPr>
-        <w:t>&amp;</w:t>
-      </w:r>
-      <w:r>
-        <w:rPr>
-          <w:rFonts w:ascii="Courier New" w:hAnsi="Courier New" w:cs="Courier New" w:hint="cs"/>
-          <w:rtl/>
-          <w:lang w:bidi="fa-IR"/>
-        </w:rPr>
-        <w:t xml:space="preserve"> استفاده می‌کنیم.</w:t>
+        <w:jc w:val="both"/>
+        <w:rPr>
+          <w:rFonts w:ascii="Courier New" w:hAnsi="Courier New" w:cs="Courier New"/>
+          <w:rtl/>
+          <w:lang w:bidi="fa-IR"/>
+        </w:rPr>
+      </w:pPr>
+      <w:r>
+        <w:rPr>
+          <w:rFonts w:ascii="Courier New" w:hAnsi="Courier New" w:cs="Courier New" w:hint="cs"/>
+          <w:rtl/>
+          <w:lang w:bidi="fa-IR"/>
+        </w:rPr>
+        <w:t>بر روی فرم کلیک کرده و سپس</w:t>
+      </w:r>
+      <w:r>
+        <w:rPr>
+          <w:rFonts w:ascii="Courier New" w:hAnsi="Courier New" w:cs="Courier New" w:hint="cs"/>
+          <w:rtl/>
+          <w:lang w:bidi="fa-IR"/>
+        </w:rPr>
+        <w:t xml:space="preserve"> دکمه‌های ترکیبی</w:t>
+      </w:r>
+      <w:r>
+        <w:rPr>
+          <w:rFonts w:ascii="Courier New" w:hAnsi="Courier New" w:cs="Courier New" w:hint="cs"/>
+          <w:rtl/>
+          <w:lang w:bidi="fa-IR"/>
+        </w:rPr>
+        <w:t xml:space="preserve"> </w:t>
+      </w:r>
+      <w:r>
+        <w:rPr>
+          <w:rFonts w:ascii="Courier New" w:hAnsi="Courier New" w:cs="Courier New"/>
+          <w:lang w:bidi="fa-IR"/>
+        </w:rPr>
+        <w:t>CTRL + A</w:t>
+      </w:r>
+      <w:r>
+        <w:rPr>
+          <w:rFonts w:ascii="Courier New" w:hAnsi="Courier New" w:cs="Courier New" w:hint="cs"/>
+          <w:rtl/>
+          <w:lang w:bidi="fa-IR"/>
+        </w:rPr>
+        <w:t xml:space="preserve"> را </w:t>
+      </w:r>
+      <w:r>
+        <w:rPr>
+          <w:rFonts w:ascii="Courier New" w:hAnsi="Courier New" w:cs="Courier New" w:hint="cs"/>
+          <w:rtl/>
+          <w:lang w:bidi="fa-IR"/>
+        </w:rPr>
+        <w:t>زده</w:t>
+      </w:r>
+      <w:r>
+        <w:rPr>
+          <w:rFonts w:ascii="Courier New" w:hAnsi="Courier New" w:cs="Courier New" w:hint="cs"/>
+          <w:rtl/>
+          <w:lang w:bidi="fa-IR"/>
+        </w:rPr>
+        <w:t xml:space="preserve"> تا همه کنترل‌ها انتخاب شوند، سپس </w:t>
+      </w:r>
+      <w:r>
+        <w:rPr>
+          <w:rFonts w:ascii="Courier New" w:hAnsi="Courier New" w:cs="Courier New"/>
+          <w:lang w:bidi="fa-IR"/>
+        </w:rPr>
+        <w:t>Property</w:t>
+      </w:r>
+      <w:r>
+        <w:rPr>
+          <w:rFonts w:ascii="Courier New" w:hAnsi="Courier New" w:cs="Courier New" w:hint="cs"/>
+          <w:rtl/>
+          <w:lang w:bidi="fa-IR"/>
+        </w:rPr>
+        <w:t xml:space="preserve"> مربوط به </w:t>
+      </w:r>
+      <w:r>
+        <w:rPr>
+          <w:rFonts w:ascii="Courier New" w:hAnsi="Courier New" w:cs="Courier New"/>
+          <w:lang w:bidi="fa-IR"/>
+        </w:rPr>
+        <w:t>Lock</w:t>
+      </w:r>
+      <w:r>
+        <w:rPr>
+          <w:rFonts w:ascii="Courier New" w:hAnsi="Courier New" w:cs="Courier New" w:hint="cs"/>
+          <w:rtl/>
+          <w:lang w:bidi="fa-IR"/>
+        </w:rPr>
+        <w:t xml:space="preserve">‌ </w:t>
+      </w:r>
+      <w:r>
+        <w:rPr>
+          <w:rFonts w:ascii="Courier New" w:hAnsi="Courier New" w:cs="Courier New" w:hint="cs"/>
+          <w:rtl/>
+          <w:lang w:bidi="fa-IR"/>
+        </w:rPr>
+        <w:t xml:space="preserve">آنها </w:t>
+      </w:r>
+      <w:r>
+        <w:rPr>
+          <w:rFonts w:ascii="Courier New" w:hAnsi="Courier New" w:cs="Courier New" w:hint="cs"/>
+          <w:rtl/>
+          <w:lang w:bidi="fa-IR"/>
+        </w:rPr>
+        <w:t xml:space="preserve">را برابر </w:t>
+      </w:r>
+      <w:r>
+        <w:rPr>
+          <w:rFonts w:ascii="Courier New" w:hAnsi="Courier New" w:cs="Courier New"/>
+          <w:lang w:bidi="fa-IR"/>
+        </w:rPr>
+        <w:t>true</w:t>
+      </w:r>
+      <w:r>
+        <w:rPr>
+          <w:rFonts w:ascii="Courier New" w:hAnsi="Courier New" w:cs="Courier New" w:hint="cs"/>
+          <w:rtl/>
+          <w:lang w:bidi="fa-IR"/>
+        </w:rPr>
+        <w:t>‌ قرار می‌دهیم.</w:t>
       </w:r>
     </w:p>
     <w:p>
       <w:pPr>
         <w:bidi/>
-        <w:rPr>
-          <w:rFonts w:ascii="Courier New" w:hAnsi="Courier New" w:cs="Courier New"/>
-          <w:rtl/>
-          <w:lang w:bidi="fa-IR"/>
-        </w:rPr>
-      </w:pPr>
-      <w:r>
-        <w:rPr>
-          <w:rFonts w:ascii="Courier New" w:hAnsi="Courier New" w:cs="Courier New" w:hint="cs"/>
-          <w:rtl/>
-          <w:lang w:bidi="fa-IR"/>
-        </w:rPr>
-        <w:t xml:space="preserve">برای فرم در صورت نیاز </w:t>
-      </w:r>
-      <w:r>
-        <w:rPr>
-          <w:rFonts w:ascii="Courier New" w:hAnsi="Courier New" w:cs="Courier New"/>
-          <w:lang w:bidi="fa-IR"/>
-        </w:rPr>
-        <w:t>Minimum Size</w:t>
+        <w:jc w:val="both"/>
+        <w:rPr>
+          <w:rFonts w:ascii="Courier New" w:hAnsi="Courier New" w:cs="Courier New"/>
+          <w:rtl/>
+          <w:lang w:bidi="fa-IR"/>
+        </w:rPr>
+      </w:pPr>
+      <w:r>
+        <w:rPr>
+          <w:rFonts w:ascii="Courier New" w:hAnsi="Courier New" w:cs="Courier New" w:hint="cs"/>
+          <w:rtl/>
+          <w:lang w:bidi="fa-IR"/>
+        </w:rPr>
+        <w:t xml:space="preserve">در صورت نیاز </w:t>
+      </w:r>
+      <w:r>
+        <w:rPr>
+          <w:rFonts w:ascii="Courier New" w:hAnsi="Courier New" w:cs="Courier New"/>
+          <w:lang w:bidi="fa-IR"/>
+        </w:rPr>
+        <w:t>Accept Button</w:t>
       </w:r>
       <w:r>
         <w:rPr>
@@ -495,22 +881,131 @@
           <w:rFonts w:ascii="Courier New" w:hAnsi="Courier New" w:cs="Courier New"/>
           <w:lang w:bidi="fa-IR"/>
         </w:rPr>
-        <w:t>Maximum Size</w:t>
-      </w:r>
-      <w:r>
-        <w:rPr>
-          <w:rFonts w:ascii="Courier New" w:hAnsi="Courier New" w:cs="Courier New" w:hint="cs"/>
-          <w:rtl/>
-          <w:lang w:bidi="fa-IR"/>
-        </w:rPr>
-        <w:t xml:space="preserve"> را </w:t>
-      </w:r>
-      <w:r>
-        <w:rPr>
-          <w:rFonts w:ascii="Courier New" w:hAnsi="Courier New" w:cs="Courier New"/>
-          <w:lang w:bidi="fa-IR"/>
-        </w:rPr>
-        <w:t>Set</w:t>
+        <w:t>Cancel Button</w:t>
+      </w:r>
+      <w:r>
+        <w:rPr>
+          <w:rFonts w:ascii="Courier New" w:hAnsi="Courier New" w:cs="Courier New" w:hint="cs"/>
+          <w:rtl/>
+          <w:lang w:bidi="fa-IR"/>
+        </w:rPr>
+        <w:t xml:space="preserve">‌ مربوط به </w:t>
+      </w:r>
+      <w:r>
+        <w:rPr>
+          <w:rFonts w:ascii="Courier New" w:hAnsi="Courier New" w:cs="Courier New"/>
+          <w:lang w:bidi="fa-IR"/>
+        </w:rPr>
+        <w:t>Form</w:t>
+      </w:r>
+      <w:r>
+        <w:rPr>
+          <w:rFonts w:ascii="Courier New" w:hAnsi="Courier New" w:cs="Courier New" w:hint="cs"/>
+          <w:rtl/>
+          <w:lang w:bidi="fa-IR"/>
+        </w:rPr>
+        <w:t xml:space="preserve"> را برابر یکی از دکمه‌های موجود در فرم قرار می‌دهیم.</w:t>
+      </w:r>
+    </w:p>
+    <w:p>
+      <w:pPr>
+        <w:bidi/>
+        <w:jc w:val="both"/>
+        <w:rPr>
+          <w:rFonts w:ascii="Courier New" w:hAnsi="Courier New" w:cs="Courier New"/>
+          <w:lang w:bidi="fa-IR"/>
+        </w:rPr>
+      </w:pPr>
+      <w:r>
+        <w:rPr>
+          <w:rFonts w:ascii="Courier New" w:hAnsi="Courier New" w:cs="Courier New" w:hint="cs"/>
+          <w:rtl/>
+          <w:lang w:bidi="fa-IR"/>
+        </w:rPr>
+        <w:t xml:space="preserve">در صورت نیاز </w:t>
+      </w:r>
+      <w:r>
+        <w:rPr>
+          <w:rFonts w:ascii="Courier New" w:hAnsi="Courier New" w:cs="Courier New"/>
+          <w:lang w:bidi="fa-IR"/>
+        </w:rPr>
+        <w:t>Property</w:t>
+      </w:r>
+      <w:r>
+        <w:rPr>
+          <w:rFonts w:ascii="Courier New" w:hAnsi="Courier New" w:cs="Courier New" w:hint="cs"/>
+          <w:rtl/>
+          <w:lang w:bidi="fa-IR"/>
+        </w:rPr>
+        <w:t xml:space="preserve"> های</w:t>
+      </w:r>
+      <w:r>
+        <w:rPr>
+          <w:rFonts w:ascii="Courier New" w:hAnsi="Courier New" w:cs="Courier New" w:hint="cs"/>
+          <w:rtl/>
+          <w:lang w:bidi="fa-IR"/>
+        </w:rPr>
+        <w:t xml:space="preserve">، </w:t>
+      </w:r>
+      <w:r>
+        <w:rPr>
+          <w:rFonts w:ascii="Courier New" w:hAnsi="Courier New" w:cs="Courier New"/>
+          <w:lang w:bidi="fa-IR"/>
+        </w:rPr>
+        <w:t>MinimizeBox</w:t>
+      </w:r>
+      <w:r>
+        <w:rPr>
+          <w:rFonts w:ascii="Courier New" w:hAnsi="Courier New" w:cs="Courier New" w:hint="cs"/>
+          <w:rtl/>
+          <w:lang w:bidi="fa-IR"/>
+        </w:rPr>
+        <w:t xml:space="preserve"> و یا </w:t>
+      </w:r>
+      <w:r>
+        <w:rPr>
+          <w:rFonts w:ascii="Courier New" w:hAnsi="Courier New" w:cs="Courier New"/>
+          <w:lang w:bidi="fa-IR"/>
+        </w:rPr>
+        <w:t>MaximizeBox</w:t>
+      </w:r>
+      <w:r>
+        <w:rPr>
+          <w:rFonts w:ascii="Courier New" w:hAnsi="Courier New" w:cs="Courier New" w:hint="cs"/>
+          <w:rtl/>
+          <w:lang w:bidi="fa-IR"/>
+        </w:rPr>
+        <w:t xml:space="preserve"> و یا </w:t>
+      </w:r>
+      <w:r>
+        <w:rPr>
+          <w:rFonts w:ascii="Courier New" w:hAnsi="Courier New" w:cs="Courier New"/>
+          <w:lang w:bidi="fa-IR"/>
+        </w:rPr>
+        <w:t>ControlBox</w:t>
+      </w:r>
+      <w:r>
+        <w:rPr>
+          <w:rFonts w:ascii="Courier New" w:hAnsi="Courier New" w:cs="Courier New" w:hint="cs"/>
+          <w:rtl/>
+          <w:lang w:bidi="fa-IR"/>
+        </w:rPr>
+        <w:t xml:space="preserve"> </w:t>
+      </w:r>
+      <w:r>
+        <w:rPr>
+          <w:rFonts w:ascii="Courier New" w:hAnsi="Courier New" w:cs="Courier New" w:hint="cs"/>
+          <w:rtl/>
+          <w:lang w:bidi="fa-IR"/>
+        </w:rPr>
+        <w:t xml:space="preserve"> مربوط به فرم را </w:t>
+      </w:r>
+      <w:r>
+        <w:rPr>
+          <w:rFonts w:ascii="Courier New" w:hAnsi="Courier New" w:cs="Courier New"/>
+          <w:lang w:bidi="fa-IR"/>
+        </w:rPr>
+        <w:t>false</w:t>
       </w:r>
       <w:r>
         <w:rPr>
@@ -523,217 +1018,499 @@
     </w:p>
     <w:p>
       <w:pPr>
-        <w:bidi/>
-        <w:rPr>
-          <w:rFonts w:ascii="Courier New" w:hAnsi="Courier New" w:cs="Courier New"/>
-          <w:rtl/>
-          <w:lang w:bidi="fa-IR"/>
-        </w:rPr>
-      </w:pPr>
-      <w:r>
-        <w:rPr>
-          <w:rFonts w:ascii="Courier New" w:hAnsi="Courier New" w:cs="Courier New" w:hint="cs"/>
-          <w:rtl/>
-          <w:lang w:bidi="fa-IR"/>
-        </w:rPr>
-        <w:t xml:space="preserve">بر روی فرم کلیک کرده و سپس </w:t>
-      </w:r>
-      <w:r>
-        <w:rPr>
-          <w:rFonts w:ascii="Courier New" w:hAnsi="Courier New" w:cs="Courier New"/>
-          <w:lang w:bidi="fa-IR"/>
-        </w:rPr>
-        <w:t>CTRL + A</w:t>
-      </w:r>
-      <w:r>
-        <w:rPr>
-          <w:rFonts w:ascii="Courier New" w:hAnsi="Courier New" w:cs="Courier New" w:hint="cs"/>
-          <w:rtl/>
-          <w:lang w:bidi="fa-IR"/>
-        </w:rPr>
-        <w:t xml:space="preserve"> را انتخاب کرده تا همه کنترل‌ها انتخاب شوند، سپس </w:t>
-      </w:r>
-      <w:r>
-        <w:rPr>
-          <w:rFonts w:ascii="Courier New" w:hAnsi="Courier New" w:cs="Courier New"/>
-          <w:lang w:bidi="fa-IR"/>
-        </w:rPr>
-        <w:t>Property</w:t>
-      </w:r>
-      <w:r>
-        <w:rPr>
-          <w:rFonts w:ascii="Courier New" w:hAnsi="Courier New" w:cs="Courier New" w:hint="cs"/>
-          <w:rtl/>
-          <w:lang w:bidi="fa-IR"/>
-        </w:rPr>
-        <w:t xml:space="preserve"> مربوط به </w:t>
-      </w:r>
-      <w:r>
-        <w:rPr>
-          <w:rFonts w:ascii="Courier New" w:hAnsi="Courier New" w:cs="Courier New"/>
-          <w:lang w:bidi="fa-IR"/>
-        </w:rPr>
-        <w:t>Lock</w:t>
-      </w:r>
-      <w:r>
-        <w:rPr>
-          <w:rFonts w:ascii="Courier New" w:hAnsi="Courier New" w:cs="Courier New" w:hint="cs"/>
-          <w:rtl/>
-          <w:lang w:bidi="fa-IR"/>
-        </w:rPr>
-        <w:t xml:space="preserve">‌ را برای همه کنترل‌ها برابر </w:t>
-      </w:r>
-      <w:r>
-        <w:rPr>
-          <w:rFonts w:ascii="Courier New" w:hAnsi="Courier New" w:cs="Courier New"/>
-          <w:lang w:bidi="fa-IR"/>
-        </w:rPr>
-        <w:t>true</w:t>
-      </w:r>
-      <w:r>
-        <w:rPr>
-          <w:rFonts w:ascii="Courier New" w:hAnsi="Courier New" w:cs="Courier New" w:hint="cs"/>
-          <w:rtl/>
-          <w:lang w:bidi="fa-IR"/>
-        </w:rPr>
-        <w:t>‌ قرار می‌دهیم.</w:t>
-      </w:r>
-    </w:p>
-    <w:p>
-      <w:pPr>
-        <w:bidi/>
-        <w:rPr>
-          <w:rFonts w:ascii="Courier New" w:hAnsi="Courier New" w:cs="Courier New"/>
-          <w:rtl/>
-          <w:lang w:bidi="fa-IR"/>
-        </w:rPr>
-      </w:pPr>
-      <w:r>
-        <w:rPr>
-          <w:rFonts w:ascii="Courier New" w:hAnsi="Courier New" w:cs="Courier New" w:hint="cs"/>
-          <w:rtl/>
-          <w:lang w:bidi="fa-IR"/>
-        </w:rPr>
-        <w:t xml:space="preserve">در صورت نیاز </w:t>
-      </w:r>
-      <w:r>
-        <w:rPr>
-          <w:rFonts w:ascii="Courier New" w:hAnsi="Courier New" w:cs="Courier New"/>
-          <w:lang w:bidi="fa-IR"/>
-        </w:rPr>
-        <w:t>Accept Button</w:t>
-      </w:r>
-      <w:r>
-        <w:rPr>
-          <w:rFonts w:ascii="Courier New" w:hAnsi="Courier New" w:cs="Courier New" w:hint="cs"/>
-          <w:rtl/>
-          <w:lang w:bidi="fa-IR"/>
-        </w:rPr>
-        <w:t xml:space="preserve"> و یا </w:t>
-      </w:r>
-      <w:r>
-        <w:rPr>
-          <w:rFonts w:ascii="Courier New" w:hAnsi="Courier New" w:cs="Courier New"/>
-          <w:lang w:bidi="fa-IR"/>
-        </w:rPr>
-        <w:t>Cancel Button</w:t>
-      </w:r>
-      <w:r>
-        <w:rPr>
-          <w:rFonts w:ascii="Courier New" w:hAnsi="Courier New" w:cs="Courier New" w:hint="cs"/>
-          <w:rtl/>
-          <w:lang w:bidi="fa-IR"/>
-        </w:rPr>
-        <w:t xml:space="preserve">‌ مربوط به </w:t>
-      </w:r>
-      <w:r>
-        <w:rPr>
-          <w:rFonts w:ascii="Courier New" w:hAnsi="Courier New" w:cs="Courier New"/>
-          <w:lang w:bidi="fa-IR"/>
-        </w:rPr>
-        <w:t>Form</w:t>
-      </w:r>
-      <w:r>
-        <w:rPr>
-          <w:rFonts w:ascii="Courier New" w:hAnsi="Courier New" w:cs="Courier New" w:hint="cs"/>
-          <w:rtl/>
-          <w:lang w:bidi="fa-IR"/>
-        </w:rPr>
-        <w:t xml:space="preserve"> را برابر یکی از دکمه‌های موجود در فرم قرار می‌دهیم.</w:t>
-      </w:r>
-    </w:p>
-    <w:p>
-      <w:pPr>
-        <w:bidi/>
-        <w:rPr>
-          <w:rFonts w:ascii="Courier New" w:hAnsi="Courier New" w:cs="Courier New"/>
-          <w:rtl/>
-          <w:lang w:bidi="fa-IR"/>
-        </w:rPr>
-      </w:pPr>
-      <w:r>
-        <w:rPr>
-          <w:rFonts w:ascii="Courier New" w:hAnsi="Courier New" w:cs="Courier New" w:hint="cs"/>
-          <w:rtl/>
-          <w:lang w:bidi="fa-IR"/>
-        </w:rPr>
-        <w:t xml:space="preserve">در صورت نیاز </w:t>
-      </w:r>
-      <w:r>
-        <w:rPr>
-          <w:rFonts w:ascii="Courier New" w:hAnsi="Courier New" w:cs="Courier New"/>
-          <w:lang w:bidi="fa-IR"/>
-        </w:rPr>
-        <w:t>Property</w:t>
-      </w:r>
-      <w:r>
-        <w:rPr>
-          <w:rFonts w:ascii="Courier New" w:hAnsi="Courier New" w:cs="Courier New" w:hint="cs"/>
-          <w:rtl/>
-          <w:lang w:bidi="fa-IR"/>
-        </w:rPr>
-        <w:t xml:space="preserve">، </w:t>
-      </w:r>
-      <w:r>
-        <w:rPr>
-          <w:rFonts w:ascii="Courier New" w:hAnsi="Courier New" w:cs="Courier New"/>
-          <w:lang w:bidi="fa-IR"/>
-        </w:rPr>
-        <w:t>Control Box</w:t>
-      </w:r>
-      <w:r>
-        <w:rPr>
-          <w:rFonts w:ascii="Courier New" w:hAnsi="Courier New" w:cs="Courier New" w:hint="cs"/>
-          <w:rtl/>
-          <w:lang w:bidi="fa-IR"/>
-        </w:rPr>
-        <w:t xml:space="preserve"> مربوط به فرم را </w:t>
-      </w:r>
-      <w:r>
-        <w:rPr>
-          <w:rFonts w:ascii="Courier New" w:hAnsi="Courier New" w:cs="Courier New"/>
-          <w:lang w:bidi="fa-IR"/>
-        </w:rPr>
-        <w:t>false</w:t>
-      </w:r>
-      <w:r>
-        <w:rPr>
-          <w:rFonts w:ascii="Courier New" w:hAnsi="Courier New" w:cs="Courier New" w:hint="cs"/>
-          <w:rtl/>
-          <w:lang w:bidi="fa-IR"/>
-        </w:rPr>
-        <w:t xml:space="preserve"> می‌کنیم.</w:t>
-      </w:r>
-    </w:p>
-    <w:p>
-      <w:pPr>
-        <w:bidi/>
-        <w:rPr>
-          <w:rFonts w:ascii="Courier New" w:hAnsi="Courier New" w:cs="Courier New"/>
-          <w:rtl/>
-          <w:lang w:bidi="fa-IR"/>
-        </w:rPr>
-      </w:pPr>
+        <w:rPr>
+          <w:rFonts w:ascii="Courier New" w:hAnsi="Courier New" w:cs="Courier New"/>
+          <w:lang w:bidi="fa-IR"/>
+        </w:rPr>
+      </w:pPr>
+      <w:r>
+        <w:rPr>
+          <w:rFonts w:ascii="Courier New" w:hAnsi="Courier New" w:cs="Courier New"/>
+          <w:lang w:bidi="fa-IR"/>
+        </w:rPr>
+        <w:br w:type="page"/>
+      </w:r>
+    </w:p>
+    <w:p>
+      <w:pPr>
+        <w:rPr>
+          <w:rFonts w:ascii="Courier New" w:hAnsi="Courier New" w:cs="Courier New"/>
+          <w:lang w:bidi="fa-IR"/>
+        </w:rPr>
+      </w:pPr>
+      <w:r>
+        <w:rPr>
+          <w:rFonts w:ascii="Courier New" w:hAnsi="Courier New" w:cs="Courier New"/>
+          <w:lang w:bidi="fa-IR"/>
+        </w:rPr>
+        <w:lastRenderedPageBreak/>
+        <w:t>--------------------------------</w:t>
+      </w:r>
+    </w:p>
+    <w:p>
+      <w:pPr>
+        <w:rPr>
+          <w:rFonts w:ascii="Courier New" w:hAnsi="Courier New" w:cs="Courier New"/>
+          <w:lang w:bidi="fa-IR"/>
+        </w:rPr>
+      </w:pPr>
+      <w:r>
+        <w:rPr>
+          <w:rFonts w:ascii="Courier New" w:hAnsi="Courier New" w:cs="Courier New"/>
+          <w:lang w:bidi="fa-IR"/>
+        </w:rPr>
+        <w:t>var users = ...</w:t>
+      </w:r>
+    </w:p>
+    <w:p>
+      <w:pPr>
+        <w:rPr>
+          <w:rFonts w:ascii="Courier New" w:hAnsi="Courier New" w:cs="Courier New"/>
+          <w:lang w:bidi="fa-IR"/>
+        </w:rPr>
+      </w:pPr>
+      <w:r>
+        <w:rPr>
+          <w:rFonts w:ascii="Courier New" w:hAnsi="Courier New" w:cs="Courier New"/>
+          <w:lang w:bidi="fa-IR"/>
+        </w:rPr>
+        <w:t>...</w:t>
+      </w:r>
+    </w:p>
+    <w:p>
+      <w:pPr>
+        <w:rPr>
+          <w:rFonts w:ascii="Courier New" w:hAnsi="Courier New" w:cs="Courier New"/>
+          <w:lang w:bidi="fa-IR"/>
+        </w:rPr>
+      </w:pPr>
+      <w:r>
+        <w:rPr>
+          <w:rFonts w:ascii="Courier New" w:hAnsi="Courier New" w:cs="Courier New"/>
+          <w:lang w:bidi="fa-IR"/>
+        </w:rPr>
+        <w:t>--------------------------------</w:t>
+      </w:r>
+    </w:p>
+    <w:p>
+      <w:pPr>
+        <w:rPr>
+          <w:rFonts w:ascii="Courier New" w:hAnsi="Courier New" w:cs="Courier New"/>
+          <w:lang w:bidi="fa-IR"/>
+        </w:rPr>
+      </w:pPr>
+      <w:r>
+        <w:rPr>
+          <w:rFonts w:ascii="Courier New" w:hAnsi="Courier New" w:cs="Courier New"/>
+          <w:lang w:bidi="fa-IR"/>
+        </w:rPr>
+        <w:t>if(...)</w:t>
+      </w:r>
+    </w:p>
+    <w:p>
+      <w:pPr>
+        <w:rPr>
+          <w:rFonts w:ascii="Courier New" w:hAnsi="Courier New" w:cs="Courier New"/>
+          <w:lang w:bidi="fa-IR"/>
+        </w:rPr>
+      </w:pPr>
+      <w:r>
+        <w:rPr>
+          <w:rFonts w:ascii="Courier New" w:hAnsi="Courier New" w:cs="Courier New"/>
+          <w:lang w:bidi="fa-IR"/>
+        </w:rPr>
+        <w:t>{</w:t>
+      </w:r>
+    </w:p>
+    <w:p>
+      <w:pPr>
+        <w:rPr>
+          <w:rFonts w:ascii="Courier New" w:hAnsi="Courier New" w:cs="Courier New"/>
+          <w:lang w:bidi="fa-IR"/>
+        </w:rPr>
+      </w:pPr>
+      <w:r>
+        <w:rPr>
+          <w:rFonts w:ascii="Courier New" w:hAnsi="Courier New" w:cs="Courier New"/>
+          <w:lang w:bidi="fa-IR"/>
+        </w:rPr>
+        <w:tab/>
+        <w:t>var users = ...</w:t>
+      </w:r>
+    </w:p>
+    <w:p>
+      <w:pPr>
+        <w:rPr>
+          <w:rFonts w:ascii="Courier New" w:hAnsi="Courier New" w:cs="Courier New"/>
+          <w:lang w:bidi="fa-IR"/>
+        </w:rPr>
+      </w:pPr>
+      <w:r>
+        <w:rPr>
+          <w:rFonts w:ascii="Courier New" w:hAnsi="Courier New" w:cs="Courier New"/>
+          <w:lang w:bidi="fa-IR"/>
+        </w:rPr>
+        <w:t>}</w:t>
+      </w:r>
+    </w:p>
+    <w:p>
+      <w:pPr>
+        <w:rPr>
+          <w:rFonts w:ascii="Courier New" w:hAnsi="Courier New" w:cs="Courier New"/>
+          <w:lang w:bidi="fa-IR"/>
+        </w:rPr>
+      </w:pPr>
+      <w:r>
+        <w:rPr>
+          <w:rFonts w:ascii="Courier New" w:hAnsi="Courier New" w:cs="Courier New"/>
+          <w:lang w:bidi="fa-IR"/>
+        </w:rPr>
+        <w:t>else</w:t>
+      </w:r>
+    </w:p>
+    <w:p>
+      <w:pPr>
+        <w:rPr>
+          <w:rFonts w:ascii="Courier New" w:hAnsi="Courier New" w:cs="Courier New"/>
+          <w:lang w:bidi="fa-IR"/>
+        </w:rPr>
+      </w:pPr>
+      <w:r>
+        <w:rPr>
+          <w:rFonts w:ascii="Courier New" w:hAnsi="Courier New" w:cs="Courier New"/>
+          <w:lang w:bidi="fa-IR"/>
+        </w:rPr>
+        <w:t>{</w:t>
+      </w:r>
+    </w:p>
+    <w:p>
+      <w:pPr>
+        <w:rPr>
+          <w:rFonts w:ascii="Courier New" w:hAnsi="Courier New" w:cs="Courier New"/>
+          <w:lang w:bidi="fa-IR"/>
+        </w:rPr>
+      </w:pPr>
+      <w:r>
+        <w:rPr>
+          <w:rFonts w:ascii="Courier New" w:hAnsi="Courier New" w:cs="Courier New"/>
+          <w:lang w:bidi="fa-IR"/>
+        </w:rPr>
+        <w:tab/>
+        <w:t>var users = ...</w:t>
+      </w:r>
+    </w:p>
+    <w:p>
+      <w:pPr>
+        <w:rPr>
+          <w:rFonts w:ascii="Courier New" w:hAnsi="Courier New" w:cs="Courier New"/>
+          <w:lang w:bidi="fa-IR"/>
+        </w:rPr>
+      </w:pPr>
+      <w:r>
+        <w:rPr>
+          <w:rFonts w:ascii="Courier New" w:hAnsi="Courier New" w:cs="Courier New"/>
+          <w:lang w:bidi="fa-IR"/>
+        </w:rPr>
+        <w:t>}</w:t>
+      </w:r>
+    </w:p>
+    <w:p>
+      <w:pPr>
+        <w:rPr>
+          <w:rFonts w:ascii="Courier New" w:hAnsi="Courier New" w:cs="Courier New"/>
+          <w:lang w:bidi="fa-IR"/>
+        </w:rPr>
+      </w:pPr>
+      <w:r>
+        <w:rPr>
+          <w:rFonts w:ascii="Courier New" w:hAnsi="Courier New" w:cs="Courier New"/>
+          <w:lang w:bidi="fa-IR"/>
+        </w:rPr>
+        <w:t>--------------------------------</w:t>
+      </w:r>
+    </w:p>
+    <w:p>
+      <w:pPr>
+        <w:rPr>
+          <w:rFonts w:ascii="Courier New" w:hAnsi="Courier New" w:cs="Courier New"/>
+          <w:lang w:bidi="fa-IR"/>
+        </w:rPr>
+      </w:pPr>
+      <w:r>
+        <w:rPr>
+          <w:rFonts w:ascii="Courier New" w:hAnsi="Courier New" w:cs="Courier New"/>
+          <w:lang w:bidi="fa-IR"/>
+        </w:rPr>
+        <w:t>var users; // Compile Error!</w:t>
+      </w:r>
+    </w:p>
+    <w:p>
+      <w:pPr>
+        <w:rPr>
+          <w:rFonts w:ascii="Courier New" w:hAnsi="Courier New" w:cs="Courier New"/>
+          <w:lang w:bidi="fa-IR"/>
+        </w:rPr>
+      </w:pPr>
+    </w:p>
+    <w:p>
+      <w:pPr>
+        <w:rPr>
+          <w:rFonts w:ascii="Courier New" w:hAnsi="Courier New" w:cs="Courier New"/>
+          <w:lang w:bidi="fa-IR"/>
+        </w:rPr>
+      </w:pPr>
+      <w:r>
+        <w:rPr>
+          <w:rFonts w:ascii="Courier New" w:hAnsi="Courier New" w:cs="Courier New"/>
+          <w:lang w:bidi="fa-IR"/>
+        </w:rPr>
+        <w:t>if(...)</w:t>
+      </w:r>
+    </w:p>
+    <w:p>
+      <w:pPr>
+        <w:rPr>
+          <w:rFonts w:ascii="Courier New" w:hAnsi="Courier New" w:cs="Courier New"/>
+          <w:lang w:bidi="fa-IR"/>
+        </w:rPr>
+      </w:pPr>
+      <w:r>
+        <w:rPr>
+          <w:rFonts w:ascii="Courier New" w:hAnsi="Courier New" w:cs="Courier New"/>
+          <w:lang w:bidi="fa-IR"/>
+        </w:rPr>
+        <w:t>{</w:t>
+      </w:r>
+    </w:p>
+    <w:p>
+      <w:pPr>
+        <w:rPr>
+          <w:rFonts w:ascii="Courier New" w:hAnsi="Courier New" w:cs="Courier New"/>
+          <w:lang w:bidi="fa-IR"/>
+        </w:rPr>
+      </w:pPr>
+      <w:r>
+        <w:rPr>
+          <w:rFonts w:ascii="Courier New" w:hAnsi="Courier New" w:cs="Courier New"/>
+          <w:lang w:bidi="fa-IR"/>
+        </w:rPr>
+        <w:tab/>
+        <w:t>users = ...</w:t>
+      </w:r>
+    </w:p>
+    <w:p>
+      <w:pPr>
+        <w:rPr>
+          <w:rFonts w:ascii="Courier New" w:hAnsi="Courier New" w:cs="Courier New"/>
+          <w:lang w:bidi="fa-IR"/>
+        </w:rPr>
+      </w:pPr>
+      <w:r>
+        <w:rPr>
+          <w:rFonts w:ascii="Courier New" w:hAnsi="Courier New" w:cs="Courier New"/>
+          <w:lang w:bidi="fa-IR"/>
+        </w:rPr>
+        <w:t>}</w:t>
+      </w:r>
+    </w:p>
+    <w:p>
+      <w:pPr>
+        <w:rPr>
+          <w:rFonts w:ascii="Courier New" w:hAnsi="Courier New" w:cs="Courier New"/>
+          <w:lang w:bidi="fa-IR"/>
+        </w:rPr>
+      </w:pPr>
+      <w:r>
+        <w:rPr>
+          <w:rFonts w:ascii="Courier New" w:hAnsi="Courier New" w:cs="Courier New"/>
+          <w:lang w:bidi="fa-IR"/>
+        </w:rPr>
+        <w:t>else</w:t>
+      </w:r>
+    </w:p>
+    <w:p>
+      <w:pPr>
+        <w:rPr>
+          <w:rFonts w:ascii="Courier New" w:hAnsi="Courier New" w:cs="Courier New"/>
+          <w:lang w:bidi="fa-IR"/>
+        </w:rPr>
+      </w:pPr>
+      <w:r>
+        <w:rPr>
+          <w:rFonts w:ascii="Courier New" w:hAnsi="Courier New" w:cs="Courier New"/>
+          <w:lang w:bidi="fa-IR"/>
+        </w:rPr>
+        <w:t>{</w:t>
+      </w:r>
+    </w:p>
+    <w:p>
+      <w:pPr>
+        <w:rPr>
+          <w:rFonts w:ascii="Courier New" w:hAnsi="Courier New" w:cs="Courier New"/>
+          <w:lang w:bidi="fa-IR"/>
+        </w:rPr>
+      </w:pPr>
+      <w:r>
+        <w:rPr>
+          <w:rFonts w:ascii="Courier New" w:hAnsi="Courier New" w:cs="Courier New"/>
+          <w:lang w:bidi="fa-IR"/>
+        </w:rPr>
+        <w:tab/>
+        <w:t>users = ...</w:t>
+      </w:r>
+    </w:p>
+    <w:p>
+      <w:pPr>
+        <w:rPr>
+          <w:rFonts w:ascii="Courier New" w:hAnsi="Courier New" w:cs="Courier New"/>
+          <w:lang w:bidi="fa-IR"/>
+        </w:rPr>
+      </w:pPr>
+      <w:r>
+        <w:rPr>
+          <w:rFonts w:ascii="Courier New" w:hAnsi="Courier New" w:cs="Courier New"/>
+          <w:lang w:bidi="fa-IR"/>
+        </w:rPr>
+        <w:t>}</w:t>
+      </w:r>
+    </w:p>
+    <w:p>
+      <w:pPr>
+        <w:rPr>
+          <w:rFonts w:ascii="Courier New" w:hAnsi="Courier New" w:cs="Courier New"/>
+          <w:lang w:bidi="fa-IR"/>
+        </w:rPr>
+      </w:pPr>
+      <w:r>
+        <w:rPr>
+          <w:rFonts w:ascii="Courier New" w:hAnsi="Courier New" w:cs="Courier New"/>
+          <w:lang w:bidi="fa-IR"/>
+        </w:rPr>
+        <w:t>--------------------------------</w:t>
+      </w:r>
+    </w:p>
+    <w:p>
+      <w:pPr>
+        <w:rPr>
+          <w:rFonts w:ascii="Courier New" w:hAnsi="Courier New" w:cs="Courier New"/>
+          <w:lang w:bidi="fa-IR"/>
+        </w:rPr>
+      </w:pPr>
+      <w:r>
+        <w:rPr>
+          <w:rFonts w:ascii="Courier New" w:hAnsi="Courier New" w:cs="Courier New"/>
+          <w:lang w:bidi="fa-IR"/>
+        </w:rPr>
+        <w:t>int x;</w:t>
+      </w:r>
+    </w:p>
+    <w:p>
+      <w:pPr>
+        <w:rPr>
+          <w:rFonts w:ascii="Courier New" w:hAnsi="Courier New" w:cs="Courier New"/>
+          <w:lang w:bidi="fa-IR"/>
+        </w:rPr>
+      </w:pPr>
+      <w:r>
+        <w:rPr>
+          <w:rFonts w:ascii="Courier New" w:hAnsi="Courier New" w:cs="Courier New"/>
+          <w:lang w:bidi="fa-IR"/>
+        </w:rPr>
+        <w:t>x = 1;</w:t>
+      </w:r>
+    </w:p>
+    <w:p>
+      <w:pPr>
+        <w:rPr>
+          <w:rFonts w:ascii="Courier New" w:hAnsi="Courier New" w:cs="Courier New"/>
+          <w:lang w:bidi="fa-IR"/>
+        </w:rPr>
+      </w:pPr>
+    </w:p>
+    <w:p>
+      <w:pPr>
+        <w:rPr>
+          <w:rFonts w:ascii="Courier New" w:hAnsi="Courier New" w:cs="Courier New"/>
+          <w:lang w:bidi="fa-IR"/>
+        </w:rPr>
+      </w:pPr>
+      <w:r>
+        <w:rPr>
+          <w:rFonts w:ascii="Courier New" w:hAnsi="Courier New" w:cs="Courier New"/>
+          <w:lang w:bidi="fa-IR"/>
+        </w:rPr>
+        <w:t>string y;</w:t>
+      </w:r>
+    </w:p>
+    <w:p>
+      <w:pPr>
+        <w:rPr>
+          <w:rFonts w:ascii="Courier New" w:hAnsi="Courier New" w:cs="Courier New"/>
+          <w:lang w:bidi="fa-IR"/>
+        </w:rPr>
+      </w:pPr>
+      <w:r>
+        <w:rPr>
+          <w:rFonts w:ascii="Courier New" w:hAnsi="Courier New" w:cs="Courier New"/>
+          <w:lang w:bidi="fa-IR"/>
+        </w:rPr>
+        <w:t>y = "Ali";</w:t>
+      </w:r>
+    </w:p>
+    <w:p>
+      <w:pPr>
+        <w:rPr>
+          <w:rFonts w:ascii="Courier New" w:hAnsi="Courier New" w:cs="Courier New"/>
+          <w:lang w:bidi="fa-IR"/>
+        </w:rPr>
+      </w:pPr>
+    </w:p>
+    <w:p>
+      <w:pPr>
+        <w:rPr>
+          <w:rFonts w:ascii="Courier New" w:hAnsi="Courier New" w:cs="Courier New"/>
+          <w:lang w:bidi="fa-IR"/>
+        </w:rPr>
+      </w:pPr>
+      <w:r>
+        <w:rPr>
+          <w:rFonts w:ascii="Courier New" w:hAnsi="Courier New" w:cs="Courier New"/>
+          <w:lang w:bidi="fa-IR"/>
+        </w:rPr>
+        <w:lastRenderedPageBreak/>
+        <w:t>var z; // Compile Error!</w:t>
+      </w:r>
+    </w:p>
+    <w:p>
+      <w:pPr>
+        <w:rPr>
+          <w:rFonts w:ascii="Courier New" w:hAnsi="Courier New" w:cs="Courier New"/>
+          <w:lang w:bidi="fa-IR"/>
+        </w:rPr>
+      </w:pPr>
+      <w:r>
+        <w:rPr>
+          <w:rFonts w:ascii="Courier New" w:hAnsi="Courier New" w:cs="Courier New"/>
+          <w:lang w:bidi="fa-IR"/>
+        </w:rPr>
+        <w:t>z = 1;</w:t>
+      </w:r>
+    </w:p>
+    <w:p>
+      <w:pPr>
+        <w:rPr>
+          <w:rFonts w:ascii="Courier New" w:hAnsi="Courier New" w:cs="Courier New"/>
+          <w:rtl/>
+          <w:lang w:bidi="fa-IR"/>
+        </w:rPr>
+      </w:pPr>
+      <w:r>
+        <w:rPr>
+          <w:rFonts w:ascii="Courier New" w:hAnsi="Courier New" w:cs="Courier New"/>
+          <w:lang w:bidi="fa-IR"/>
+        </w:rPr>
+        <w:t>--------------------------------</w:t>
+      </w:r>
     </w:p>
     <w:p>
       <w:pPr>
